--- a/Thanh Thảo - 0912431/TH1/ER_RANGBUOC-PHUTHUOC HAM/dacTa-PTH-rangBuoc.docx
+++ b/Thanh Thảo - 0912431/TH1/ER_RANGBUOC-PHUTHUOC HAM/dacTa-PTH-rangBuoc.docx
@@ -105,6 +105,129 @@
     </w:p>
     <w:p>
       <w:pPr>
+        <w:pStyle w:val="ListParagraph"/>
+        <w:numPr>
+          <w:ilvl w:val="0"/>
+          <w:numId w:val="1"/>
+        </w:numPr>
+        <w:rPr>
+          <w:b/>
+          <w:sz w:val="28"/>
+          <w:szCs w:val="28"/>
+          <w:u w:val="single"/>
+        </w:rPr>
+      </w:pPr>
+      <w:r>
+        <w:rPr>
+          <w:b/>
+          <w:sz w:val="28"/>
+          <w:szCs w:val="28"/>
+          <w:u w:val="single"/>
+        </w:rPr>
+        <w:t>Co số lượng mua tại nhà tối đa</w:t>
+      </w:r>
+      <w:r>
+        <w:rPr>
+          <w:b/>
+          <w:sz w:val="28"/>
+          <w:szCs w:val="28"/>
+          <w:u w:val="single"/>
+        </w:rPr>
+        <w:t xml:space="preserve"> trong quảng cáo</w:t>
+      </w:r>
+    </w:p>
+    <w:p>
+      <w:pPr>
+        <w:pStyle w:val="ListParagraph"/>
+        <w:numPr>
+          <w:ilvl w:val="0"/>
+          <w:numId w:val="1"/>
+        </w:numPr>
+        <w:rPr>
+          <w:b/>
+          <w:sz w:val="28"/>
+          <w:szCs w:val="28"/>
+          <w:u w:val="single"/>
+        </w:rPr>
+      </w:pPr>
+      <w:r>
+        <w:rPr>
+          <w:b/>
+          <w:sz w:val="28"/>
+          <w:szCs w:val="28"/>
+          <w:u w:val="single"/>
+        </w:rPr>
+        <w:t xml:space="preserve">Số lượng mua phiếu voucher tối thiểu </w:t>
+      </w:r>
+      <w:r>
+        <w:rPr>
+          <w:b/>
+          <w:sz w:val="28"/>
+          <w:szCs w:val="28"/>
+          <w:u w:val="single"/>
+        </w:rPr>
+        <w:t xml:space="preserve">mua nhà </w:t>
+      </w:r>
+    </w:p>
+    <w:p>
+      <w:pPr>
+        <w:pStyle w:val="ListParagraph"/>
+        <w:numPr>
+          <w:ilvl w:val="0"/>
+          <w:numId w:val="1"/>
+        </w:numPr>
+        <w:rPr>
+          <w:b/>
+          <w:sz w:val="28"/>
+          <w:szCs w:val="28"/>
+          <w:u w:val="single"/>
+        </w:rPr>
+      </w:pPr>
+      <w:r>
+        <w:rPr>
+          <w:b/>
+          <w:sz w:val="28"/>
+          <w:szCs w:val="28"/>
+          <w:u w:val="single"/>
+        </w:rPr>
+        <w:t xml:space="preserve">Với mỗi hoá đơn thanh toán </w:t>
+      </w:r>
+      <w:r>
+        <w:rPr>
+          <w:b/>
+          <w:sz w:val="28"/>
+          <w:szCs w:val="28"/>
+          <w:u w:val="single"/>
+        </w:rPr>
+        <w:t xml:space="preserve"> có duy nhất 1 phương tiện thanh toán</w:t>
+      </w:r>
+    </w:p>
+    <w:p>
+      <w:pPr>
+        <w:pStyle w:val="ListParagraph"/>
+        <w:numPr>
+          <w:ilvl w:val="0"/>
+          <w:numId w:val="1"/>
+        </w:numPr>
+        <w:rPr>
+          <w:b/>
+          <w:sz w:val="28"/>
+          <w:szCs w:val="28"/>
+          <w:u w:val="single"/>
+        </w:rPr>
+      </w:pPr>
+      <w:r>
+        <w:rPr>
+          <w:b/>
+          <w:sz w:val="28"/>
+          <w:szCs w:val="28"/>
+          <w:u w:val="single"/>
+        </w:rPr>
+        <w:t>Dieu kien tien quyet trong quang cao co phang dieu kien()</w:t>
+      </w:r>
+    </w:p>
+    <w:p>
+      <w:pPr>
         <w:rPr>
           <w:u w:val="single"/>
         </w:rPr>
@@ -284,8 +407,14 @@
         <w:t>PM</w:t>
       </w:r>
     </w:p>
-    <w:p/>
-    <w:p/>
+    <w:p>
+      <w:pPr>
+        <w:pStyle w:val="ListParagraph"/>
+        <w:rPr>
+          <w:b/>
+        </w:rPr>
+      </w:pPr>
+    </w:p>
     <w:p>
       <w:pPr>
         <w:rPr>
@@ -336,15 +465,7 @@
         <w:t xml:space="preserve">mãHợpĐồng, </w:t>
       </w:r>
       <w:r>
-        <w:t>môTả</w:t>
-      </w:r>
-      <w:proofErr w:type="gramStart"/>
-      <w:r>
-        <w:t>,hìnhẢnh</w:t>
-      </w:r>
-      <w:proofErr w:type="gramEnd"/>
-      <w:r>
-        <w:t>, giáGốc</w:t>
+        <w:t>môTả,hìnhẢnh, giáGốc</w:t>
       </w:r>
       <w:r>
         <w:t>, tênLĩnhVực</w:t>

--- a/Thanh Thảo - 0912431/TH1/ER_RANGBUOC-PHUTHUOC HAM/dacTa-PTH-rangBuoc.docx
+++ b/Thanh Thảo - 0912431/TH1/ER_RANGBUOC-PHUTHUOC HAM/dacTa-PTH-rangBuoc.docx
@@ -410,10 +410,20 @@
     <w:p>
       <w:pPr>
         <w:pStyle w:val="ListParagraph"/>
-        <w:rPr>
-          <w:b/>
-        </w:rPr>
-      </w:pPr>
+        <w:numPr>
+          <w:ilvl w:val="0"/>
+          <w:numId w:val="2"/>
+        </w:numPr>
+        <w:rPr>
+          <w:b/>
+        </w:rPr>
+      </w:pPr>
+      <w:r>
+        <w:rPr>
+          <w:b/>
+        </w:rPr>
+        <w:t>Sốlượng mua của phương thức giao tận nhà không bé hơn soPhieuGiaoTanNhaToiThieu</w:t>
+      </w:r>
     </w:p>
     <w:p>
       <w:pPr>
